--- a/HOMEWORKS/1/hw1.docx
+++ b/HOMEWORKS/1/hw1.docx
@@ -304,11 +304,21 @@
       </w:r>
     </w:p>
     <w:p>
-      <w:r>
-        <w:t xml:space="preserve">SELECT </w:t>
-      </w:r>
-      <w:r>
-        <w:t xml:space="preserve">TR.Transaportation_Mode, </w:t>
+      <w:pPr>
+        <w:rPr>
+          <w:u w:val="single"/>
+        </w:rPr>
+      </w:pPr>
+      <w:r>
+        <w:t xml:space="preserve">SELECT TR.Transportation_Mode, </w:t>
+      </w:r>
+      <w:proofErr w:type="spellStart"/>
+      <w:r>
+        <w:t>T.Year</w:t>
+      </w:r>
+      <w:proofErr w:type="spellEnd"/>
+      <w:r>
+        <w:t xml:space="preserve">, </w:t>
       </w:r>
       <w:proofErr w:type="spellStart"/>
       <w:r>
@@ -316,84 +326,80 @@
       </w:r>
       <w:proofErr w:type="spellEnd"/>
       <w:r>
+        <w:t xml:space="preserve">, COUNT(JID) / COUNT(DISTINCT </w:t>
+      </w:r>
+      <w:proofErr w:type="spellStart"/>
+      <w:r>
+        <w:t>Day</w:t>
+      </w:r>
+      <w:proofErr w:type="spellEnd"/>
+      <w:r>
+        <w:t xml:space="preserve">) AS </w:t>
+      </w:r>
+      <w:proofErr w:type="spellStart"/>
+      <w:r>
+        <w:t>AvgNumTickets</w:t>
+      </w:r>
+      <w:proofErr w:type="spellEnd"/>
+      <w:r>
         <w:t xml:space="preserve">, </w:t>
       </w:r>
       <w:r>
-        <w:t xml:space="preserve">COUNT(JID) / COUNT(DISTINCT </w:t>
-      </w:r>
-      <w:proofErr w:type="spellStart"/>
-      <w:r>
-        <w:t>Day</w:t>
-      </w:r>
-      <w:proofErr w:type="spellEnd"/>
-      <w:r>
-        <w:t>)</w:t>
-      </w:r>
-      <w:r>
-        <w:t xml:space="preserve"> AS </w:t>
-      </w:r>
-      <w:proofErr w:type="spellStart"/>
-      <w:r>
-        <w:t>AvgNumTickets</w:t>
+        <w:br/>
+        <w:t xml:space="preserve">SUM(COUNT(JID)) OVER (PARTITION BY </w:t>
+      </w:r>
+      <w:proofErr w:type="spellStart"/>
+      <w:r>
+        <w:t>Year</w:t>
+      </w:r>
+      <w:proofErr w:type="spellEnd"/>
+      <w:r>
+        <w:t xml:space="preserve"> ORDER BY </w:t>
+      </w:r>
+      <w:proofErr w:type="spellStart"/>
+      <w:r>
+        <w:t>Month</w:t>
+      </w:r>
+      <w:proofErr w:type="spellEnd"/>
+      <w:r>
+        <w:t xml:space="preserve"> ROWS UNBOUNDED PRECEDING) AS </w:t>
+      </w:r>
+      <w:proofErr w:type="spellStart"/>
+      <w:r>
+        <w:t>TrailingYearlyNumTickets</w:t>
+      </w:r>
+      <w:proofErr w:type="spellEnd"/>
+      <w:r>
+        <w:t>,</w:t>
+      </w:r>
+      <w:r>
+        <w:br/>
+        <w:t xml:space="preserve">COUNT(JID) * 100 / SUM(COUNT(JID)) OVER (PARTITION BY </w:t>
+      </w:r>
+      <w:proofErr w:type="spellStart"/>
+      <w:r>
+        <w:t>Year</w:t>
       </w:r>
       <w:proofErr w:type="spellEnd"/>
       <w:r>
         <w:t xml:space="preserve">, </w:t>
       </w:r>
-      <w:r>
-        <w:br/>
-        <w:t xml:space="preserve">SUM(COUNT(JID) OVER (PARTITION BY </w:t>
-      </w:r>
-      <w:proofErr w:type="spellStart"/>
-      <w:r>
-        <w:t>Year</w:t>
-      </w:r>
-      <w:proofErr w:type="spellEnd"/>
-      <w:r>
-        <w:t xml:space="preserve"> ORDER BY </w:t>
-      </w:r>
       <w:proofErr w:type="spellStart"/>
       <w:r>
         <w:t>Month</w:t>
       </w:r>
       <w:proofErr w:type="spellEnd"/>
       <w:r>
-        <w:t xml:space="preserve"> ROWS UNBOUNDED PRECEDING</w:t>
-      </w:r>
-      <w:r>
         <w:t xml:space="preserve">) AS </w:t>
       </w:r>
       <w:proofErr w:type="spellStart"/>
       <w:r>
-        <w:t>TrailingYearlyNumTickets</w:t>
-      </w:r>
-      <w:proofErr w:type="spellEnd"/>
-      <w:r>
-        <w:t>,</w:t>
-      </w:r>
-      <w:r>
-        <w:br/>
-        <w:t>COUNT(JID)</w:t>
-      </w:r>
-      <w:r>
-        <w:t xml:space="preserve"> * 100 / SUM(COUNT(JID)) OVER (PARTITION BY </w:t>
-      </w:r>
-      <w:proofErr w:type="spellStart"/>
-      <w:r>
-        <w:t>Month</w:t>
-      </w:r>
-      <w:proofErr w:type="spellEnd"/>
-      <w:r>
-        <w:t xml:space="preserve">) AS </w:t>
-      </w:r>
-      <w:proofErr w:type="spellStart"/>
-      <w:r>
         <w:t>PercentageTickets</w:t>
       </w:r>
       <w:proofErr w:type="spellEnd"/>
       <w:r>
         <w:br/>
-        <w:t>FROM TARNSPORT TR, TIME T, JOURNEY J</w:t>
+        <w:t>FROM TRANSPORTATION TR, TIME T, JOURNEY J</w:t>
       </w:r>
       <w:r>
         <w:br/>
@@ -425,19 +431,24 @@
       </w:r>
       <w:proofErr w:type="spellStart"/>
       <w:r>
-        <w:t>T.TRID</w:t>
-      </w:r>
-      <w:proofErr w:type="spellEnd"/>
-      <w:r>
-        <w:br/>
-        <w:t xml:space="preserve">GROUP BY TR.Transaportation_Mode, </w:t>
-      </w:r>
-      <w:proofErr w:type="spellStart"/>
-      <w:r>
-        <w:t>T.Mont</w:t>
-      </w:r>
-      <w:r>
-        <w:t>h</w:t>
+        <w:t>TR.TRID</w:t>
+      </w:r>
+      <w:proofErr w:type="spellEnd"/>
+      <w:r>
+        <w:br/>
+        <w:t xml:space="preserve">GROUP BY TR.Transportation_Mode, </w:t>
+      </w:r>
+      <w:proofErr w:type="spellStart"/>
+      <w:r>
+        <w:t>T.Year</w:t>
+      </w:r>
+      <w:proofErr w:type="spellEnd"/>
+      <w:r>
+        <w:t xml:space="preserve">, </w:t>
+      </w:r>
+      <w:proofErr w:type="spellStart"/>
+      <w:r>
+        <w:t>T.Month</w:t>
       </w:r>
       <w:proofErr w:type="spellEnd"/>
       <w:r>
@@ -486,7 +497,13 @@
       </w:r>
       <w:r>
         <w:br/>
-        <w:t>FROM JOURNEY J, ROUTE R, TRANSPORT TR</w:t>
+        <w:t>FROM JOURNEY J, ROUTE R, TRANSPORT</w:t>
+      </w:r>
+      <w:r>
+        <w:t>ATION</w:t>
+      </w:r>
+      <w:r>
+        <w:t xml:space="preserve"> TR</w:t>
       </w:r>
       <w:r>
         <w:t>, TIME T</w:t>
@@ -528,7 +545,10 @@
       </w:r>
       <w:proofErr w:type="spellEnd"/>
       <w:r>
-        <w:t xml:space="preserve"> AND </w:t>
+        <w:t xml:space="preserve"> </w:t>
+      </w:r>
+      <w:r>
+        <w:t xml:space="preserve">AND </w:t>
       </w:r>
       <w:proofErr w:type="spellStart"/>
       <w:r>
@@ -553,22 +573,25 @@
       </w:r>
       <w:proofErr w:type="spellEnd"/>
       <w:r>
-        <w:t xml:space="preserve"> = “2022”</w:t>
-      </w:r>
-      <w:r>
-        <w:t>)</w:t>
-      </w:r>
-      <w:r>
-        <w:t>)</w:t>
-      </w:r>
-      <w:r>
-        <w:t>,</w:t>
+        <w:t xml:space="preserve"> = </w:t>
+      </w:r>
+      <w:r>
+        <w:t>2022</w:t>
+      </w:r>
+      <w:r>
+        <w:t>),</w:t>
       </w:r>
     </w:p>
     <w:p>
       <w:proofErr w:type="spellStart"/>
       <w:r>
-        <w:t>RevenuePerCity</w:t>
+        <w:t>RevenuePer</w:t>
+      </w:r>
+      <w:r>
+        <w:t>TRModeAnd</w:t>
+      </w:r>
+      <w:r>
+        <w:t>City</w:t>
       </w:r>
       <w:proofErr w:type="spellEnd"/>
       <w:r>
@@ -576,6 +599,11 @@
       </w:r>
     </w:p>
     <w:p>
+      <w:pPr>
+        <w:rPr>
+          <w:u w:val="single"/>
+        </w:rPr>
+      </w:pPr>
       <w:r>
         <w:t>SELECT SUM(</w:t>
       </w:r>
@@ -604,7 +632,13 @@
       </w:r>
       <w:r>
         <w:br/>
-        <w:t>FROM TARNSPORT TR, JOURNEY J</w:t>
+        <w:t xml:space="preserve">FROM </w:t>
+      </w:r>
+      <w:r>
+        <w:t xml:space="preserve">TRANSPORTATION </w:t>
+      </w:r>
+      <w:r>
+        <w:t>TR, JOURNEY J</w:t>
       </w:r>
       <w:r>
         <w:t>, TIME T</w:t>
@@ -627,7 +661,10 @@
       </w:r>
       <w:proofErr w:type="spellEnd"/>
       <w:r>
-        <w:t xml:space="preserve"> AND </w:t>
+        <w:t xml:space="preserve"> </w:t>
+      </w:r>
+      <w:r>
+        <w:t xml:space="preserve">AND </w:t>
       </w:r>
       <w:proofErr w:type="spellStart"/>
       <w:r>
@@ -652,7 +689,7 @@
       </w:r>
       <w:proofErr w:type="spellEnd"/>
       <w:r>
-        <w:t xml:space="preserve"> = “2022”</w:t>
+        <w:t xml:space="preserve"> = 2022</w:t>
       </w:r>
       <w:r>
         <w:br/>
@@ -669,11 +706,47 @@
       </w:r>
       <w:proofErr w:type="spellEnd"/>
       <w:r>
-        <w:t xml:space="preserve">, City, AVG(DURATION), </w:t>
-      </w:r>
-      <w:r>
-        <w:br/>
-        <w:t>SUM(SUM(REVENUE)) OVER (PARTITION BY City),</w:t>
+        <w:t xml:space="preserve">, </w:t>
+      </w:r>
+      <w:r>
+        <w:rPr>
+          <w:u w:val="single"/>
+        </w:rPr>
+        <w:t>City</w:t>
+      </w:r>
+      <w:r>
+        <w:t>, AVG(DURATION)</w:t>
+      </w:r>
+      <w:r>
+        <w:t xml:space="preserve"> AS </w:t>
+      </w:r>
+      <w:proofErr w:type="spellStart"/>
+      <w:r>
+        <w:t>JourneyDuration</w:t>
+      </w:r>
+      <w:proofErr w:type="spellEnd"/>
+      <w:r>
+        <w:t xml:space="preserve">, </w:t>
+      </w:r>
+      <w:r>
+        <w:br/>
+      </w:r>
+      <w:r>
+        <w:t>SUM(REVENUE)</w:t>
+      </w:r>
+      <w:r>
+        <w:t xml:space="preserve"> OVER (PARTITION BY City)</w:t>
+      </w:r>
+      <w:r>
+        <w:t xml:space="preserve"> AS </w:t>
+      </w:r>
+      <w:proofErr w:type="spellStart"/>
+      <w:r>
+        <w:t>RevenuePerCity</w:t>
+      </w:r>
+      <w:proofErr w:type="spellEnd"/>
+      <w:r>
+        <w:t>,</w:t>
       </w:r>
       <w:r>
         <w:br/>
@@ -684,18 +757,122 @@
       </w:r>
       <w:proofErr w:type="spellEnd"/>
       <w:r>
-        <w:t xml:space="preserve"> * 100 / </w:t>
-      </w:r>
-      <w:proofErr w:type="spellStart"/>
-      <w:r>
-        <w:t>RevenuePerCity</w:t>
-      </w:r>
-      <w:proofErr w:type="spellEnd"/>
-      <w:r>
-        <w:t xml:space="preserve"> AS </w:t>
-      </w:r>
+        <w:t xml:space="preserve"> * 100</w:t>
+      </w:r>
+      <w:r>
+        <w:t>.0</w:t>
+      </w:r>
+      <w:r>
+        <w:t xml:space="preserve"> / </w:t>
+      </w:r>
+      <w:proofErr w:type="spellStart"/>
+      <w:r>
+        <w:t>RevenuePerTRModeAndCity</w:t>
+      </w:r>
+      <w:proofErr w:type="spellEnd"/>
+      <w:r>
+        <w:t xml:space="preserve"> </w:t>
+      </w:r>
+      <w:r>
+        <w:t xml:space="preserve">AS </w:t>
+      </w:r>
+      <w:proofErr w:type="spellStart"/>
       <w:r>
         <w:t>PercentageRevenuePerRoute</w:t>
+      </w:r>
+      <w:proofErr w:type="spellEnd"/>
+      <w:r>
+        <w:t>,</w:t>
+      </w:r>
+      <w:r>
+        <w:br/>
+        <w:t xml:space="preserve">RANK() OVER (ORDER BY </w:t>
+      </w:r>
+      <w:proofErr w:type="spellStart"/>
+      <w:r>
+        <w:t>RevenuePerRoute</w:t>
+      </w:r>
+      <w:proofErr w:type="spellEnd"/>
+      <w:r>
+        <w:t xml:space="preserve">, DESC) AS </w:t>
+      </w:r>
+      <w:proofErr w:type="spellStart"/>
+      <w:r>
+        <w:t>RankRoute</w:t>
+      </w:r>
+      <w:proofErr w:type="spellEnd"/>
+      <w:r>
+        <w:br/>
+        <w:t xml:space="preserve">FROM JOURNEY J , </w:t>
+      </w:r>
+      <w:r>
+        <w:t xml:space="preserve">TRANSPORTATION </w:t>
+      </w:r>
+      <w:r>
+        <w:t>TR</w:t>
+      </w:r>
+      <w:r>
+        <w:t>, TIME T</w:t>
+      </w:r>
+      <w:r>
+        <w:br/>
+        <w:t xml:space="preserve">WHERE </w:t>
+      </w:r>
+      <w:proofErr w:type="spellStart"/>
+      <w:r>
+        <w:t>J.TRID</w:t>
+      </w:r>
+      <w:proofErr w:type="spellEnd"/>
+      <w:r>
+        <w:t xml:space="preserve"> = </w:t>
+      </w:r>
+      <w:proofErr w:type="spellStart"/>
+      <w:r>
+        <w:t>TR.TRID</w:t>
+      </w:r>
+      <w:proofErr w:type="spellEnd"/>
+      <w:r>
+        <w:t xml:space="preserve"> AND </w:t>
+      </w:r>
+      <w:proofErr w:type="spellStart"/>
+      <w:r>
+        <w:t>J.TID</w:t>
+      </w:r>
+      <w:proofErr w:type="spellEnd"/>
+      <w:r>
+        <w:t xml:space="preserve"> = </w:t>
+      </w:r>
+      <w:proofErr w:type="spellStart"/>
+      <w:r>
+        <w:t>T.TID</w:t>
+      </w:r>
+      <w:proofErr w:type="spellEnd"/>
+      <w:r>
+        <w:br/>
+        <w:t xml:space="preserve">AND </w:t>
+      </w:r>
+      <w:proofErr w:type="spellStart"/>
+      <w:r>
+        <w:t>T.Year</w:t>
+      </w:r>
+      <w:proofErr w:type="spellEnd"/>
+      <w:r>
+        <w:t xml:space="preserve"> = 2022</w:t>
+      </w:r>
+      <w:r>
+        <w:br/>
+        <w:t>GROUP BY</w:t>
+      </w:r>
+      <w:r>
+        <w:t xml:space="preserve"> </w:t>
+      </w:r>
+      <w:proofErr w:type="spellStart"/>
+      <w:r>
+        <w:t>Transportation_Mode</w:t>
+      </w:r>
+      <w:proofErr w:type="spellEnd"/>
+      <w:r>
+        <w:t>, City</w:t>
       </w:r>
       <w:r>
         <w:br/>

--- a/HOMEWORKS/1/hw1.docx
+++ b/HOMEWORKS/1/hw1.docx
@@ -124,27 +124,7 @@
       </w:r>
       <w:r>
         <w:rPr/>
-        <w:t>, Transporation_Mode, RID, City, Province, Region)</w:t>
-      </w:r>
-    </w:p>
-    <w:p>
-      <w:pPr>
-        <w:pStyle w:val="Normal"/>
-        <w:rPr/>
-      </w:pPr>
-      <w:r>
-        <w:rPr/>
-        <w:t>ROUTE(</w:t>
-      </w:r>
-      <w:r>
-        <w:rPr>
-          <w:u w:val="single"/>
-        </w:rPr>
-        <w:t>RID</w:t>
-      </w:r>
-      <w:r>
-        <w:rPr/>
-        <w:t>, AC, Wi-Fi, Special_Seats, Start_Stop, End_Stop)</w:t>
+        <w:t>, Transporation_Mode, RID, City, Province, Region, AC, Wi-Fi, Special_Seats, Start_Stop, End_Stop)</w:t>
       </w:r>
     </w:p>
     <w:p>
@@ -214,9 +194,7 @@
     <w:p>
       <w:pPr>
         <w:pStyle w:val="Normal"/>
-        <w:rPr>
-          <w:u w:val="single"/>
-        </w:rPr>
+        <w:rPr/>
       </w:pPr>
       <w:r>
         <w:rPr/>
@@ -231,329 +209,294 @@
         <w:t>WHERE J.TID = T.TID AND J.TRID = TR.TRID</w:t>
         <w:br/>
         <w:t>GROUP BY TR.Transportation_Mode, T.Year, T.Month</w:t>
-        <w:br/>
-      </w:r>
-    </w:p>
-    <w:p>
-      <w:pPr>
-        <w:pStyle w:val="Normal"/>
-        <w:rPr/>
-      </w:pPr>
-      <w:r>
-        <w:rPr/>
-        <w:t>b.</w:t>
-      </w:r>
-    </w:p>
-    <w:p>
-      <w:pPr>
-        <w:pStyle w:val="Normal"/>
-        <w:rPr/>
-      </w:pPr>
-      <w:r>
-        <w:rPr/>
-        <w:t>WITH RevenuePerRoute AS (</w:t>
-        <w:br/>
-        <w:t xml:space="preserve">SELECT TR.Transportation_Mode, R.RID, SUM(J.Revenue) </w:t>
-        <w:br/>
-        <w:t>FROM JOURNEY J, ROUTE R, TRANSPORTATION TR, TIME T</w:t>
-        <w:br/>
-        <w:t>WHERE  J.TRID = TR.TRID AND J.RID = R.RID AND T.TID = J.TID</w:t>
-        <w:br/>
-        <w:t>AND T.Year = 2022</w:t>
-        <w:br/>
-        <w:t xml:space="preserve"> TR.Transportation_Mode, R.RID</w:t>
-      </w:r>
-    </w:p>
-    <w:p>
-      <w:pPr>
-        <w:pStyle w:val="Normal"/>
-        <w:rPr/>
-      </w:pPr>
-      <w:r>
-        <w:rPr/>
-        <w:t>),</w:t>
-      </w:r>
-    </w:p>
-    <w:p>
-      <w:pPr>
-        <w:pStyle w:val="Normal"/>
-        <w:rPr/>
-      </w:pPr>
-      <w:r>
-        <w:rPr/>
-        <w:t>RevenuePerTRModeAndCity AS (</w:t>
-      </w:r>
-    </w:p>
-    <w:p>
-      <w:pPr>
-        <w:pStyle w:val="Normal"/>
-        <w:rPr/>
-      </w:pPr>
-      <w:r>
-        <w:rPr/>
-        <w:t>SELECT TR.Transportation_Mode, TR.City , SUM(J.Revenue) AS RPTC</w:t>
-        <w:br/>
-        <w:t>FROM TRANSPORTATION TR, JOURNEY J, TIME T</w:t>
-        <w:br/>
-        <w:t>WHERE J.TRID = T.TRID AND J.TID = T.TID</w:t>
-        <w:br/>
-        <w:t>AND T.Year = 2022</w:t>
-        <w:br/>
-        <w:t>GROUP BY TR.</w:t>
-      </w:r>
-      <w:bookmarkStart w:id="0" w:name="__DdeLink__817_2890630011"/>
-      <w:r>
-        <w:rPr/>
-        <w:t>Transportation_Mode</w:t>
-      </w:r>
-      <w:bookmarkEnd w:id="0"/>
-      <w:r>
-        <w:rPr/>
-        <w:t>, TR.City</w:t>
-        <w:br/>
-        <w:t>)</w:t>
-      </w:r>
-    </w:p>
-    <w:p>
-      <w:pPr>
-        <w:pStyle w:val="Normal"/>
-        <w:rPr/>
-      </w:pPr>
-      <w:r>
-        <w:rPr/>
-        <w:t xml:space="preserve">SELECT Transportation_Mode, </w:t>
-      </w:r>
-      <w:r>
-        <w:rPr>
-          <w:u w:val="single"/>
-        </w:rPr>
-        <w:t>City</w:t>
-      </w:r>
-      <w:r>
-        <w:rPr/>
-        <w:t xml:space="preserve">, AVG(DURATION) AS JourneyDuration, </w:t>
-        <w:br/>
-        <w:t>SUM(REVENUE) OVER (PARTITION BY City) AS RevenuePerCity,</w:t>
-        <w:br/>
-        <w:t>RevenuePerRoute.RPR * 100.0 / RevenuePerTRModeAndCity.RPTC AS PercentageRevenuePerRoute,</w:t>
-        <w:br/>
-        <w:t>RANK() OVER (ORDER BY RevenuePerRoute.RPR, DESC) AS RankRoute</w:t>
-        <w:br/>
-        <w:t>FROM JOURNEY J , TRANSPORTATION TR, TIME T, RevenuePerRoute RevR, RevenuePerTRModeAndCity RevTr</w:t>
+      </w:r>
+    </w:p>
+    <w:p>
+      <w:pPr>
+        <w:pStyle w:val="Normal"/>
+        <w:rPr/>
+      </w:pPr>
+      <w:r>
+        <w:rPr/>
+        <w:t>b rifatta</w:t>
+        <w:br/>
+        <w:t>SELECT SUM(SUM(J.Duration)) OVER (PARTITION BY Transport_Mode, City) / COUNT(JID) AS AvgDuration,</w:t>
+        <w:br/>
+        <w:t>SUM(SUM(Revenue)) OVER (PARTITION BY City) AS RevByCity,</w:t>
+        <w:br/>
+        <w:t>SUM(Revenue) * 100.0 / SUM(SUM(Revenue)) OVER (PARTITION BY Transport_Mode, City) AS</w:t>
+        <w:br/>
+        <w:t>PercentageOfRevByTransportMode,</w:t>
+        <w:br/>
+        <w:t>RANK() OVER (PARTITION BY Transportation_Mode, Start_Stop, End_Stop ORDER BY SUM(Revenue), DESC) AS RevRanking</w:t>
+        <w:br/>
+        <w:t>FROM JOURNEY J, TRANSPORTATION TR, TIME T</w:t>
+        <w:br/>
+        <w:t xml:space="preserve">WHERE J.TID = T.TID AND J.TRID = TR.TRID </w:t>
+        <w:br/>
+        <w:t>AND Year = 2022</w:t>
+        <w:br/>
+        <w:t>GROUP BY Transportation_Mode, City, Start_Stop, End_Stop</w:t>
+      </w:r>
+    </w:p>
+    <w:p>
+      <w:pPr>
+        <w:pStyle w:val="Normal"/>
+        <w:rPr/>
+      </w:pPr>
+      <w:r>
+        <w:rPr/>
+        <w:t xml:space="preserve">3) </w:t>
+      </w:r>
+    </w:p>
+    <w:p>
+      <w:pPr>
+        <w:pStyle w:val="Normal"/>
+        <w:rPr/>
+      </w:pPr>
+      <w:r>
+        <w:rPr/>
+        <w:t>A)Separately for each transportation mode and for each month, analyze the average daily number of tickets.</w:t>
+        <w:br/>
+        <w:t>SELECT Transportation_Mode, Year, Month, COUNT(JID) / COUNT(DISTINCT Day)</w:t>
+        <w:br/>
+        <w:t xml:space="preserve">FROM JOURNEY J, TIME T, </w:t>
+      </w:r>
+      <w:r>
+        <w:rPr/>
+        <w:t>TRANSPORTATION TR</w:t>
+      </w:r>
+      <w:r>
+        <w:rPr/>
+        <w:br/>
+        <w:t>WHERE J.TID = T.TID</w:t>
+        <w:br/>
+      </w:r>
+      <w:r>
+        <w:rPr/>
+        <w:t>AND TR.TRID = J.TRID</w:t>
+      </w:r>
+      <w:r>
+        <w:rPr/>
+        <w:br/>
+        <w:t>GROUP BY Transportation_Mode, Year, Month</w:t>
+      </w:r>
+    </w:p>
+    <w:p>
+      <w:pPr>
+        <w:pStyle w:val="Normal"/>
+        <w:rPr/>
+      </w:pPr>
+      <w:r>
+        <w:rPr/>
+        <w:t>GROUP BY: Transportation_Mode, Month</w:t>
+        <w:br/>
+        <w:t>WHERE:</w:t>
+        <w:br/>
+        <w:t>Measures: COUNT(JID), COUNT(Distinct Day)</w:t>
+        <w:br/>
+        <w:t xml:space="preserve">FROM: JOURNEY, TIME, </w:t>
+      </w:r>
+      <w:r>
+        <w:rPr/>
+        <w:t>TRANSPORTATION</w:t>
+      </w:r>
+    </w:p>
+    <w:p>
+      <w:pPr>
+        <w:pStyle w:val="Normal"/>
+        <w:rPr/>
+      </w:pPr>
+      <w:r>
+        <w:rPr/>
+      </w:r>
+    </w:p>
+    <w:p>
+      <w:pPr>
+        <w:pStyle w:val="Normal"/>
+        <w:rPr/>
+      </w:pPr>
+      <w:r>
+        <w:rPr/>
+        <w:t xml:space="preserve">B)Separately for each transportation mode and for each month, analyze the cumulative number of tickets from the beginning of the year. </w:t>
+        <w:br/>
+        <w:t>SELECT  Transportation_Mode, Year, Month, SUM(COUNT(JID)) OVER (PARTITION BY Year ORDER BY Month ROWS UNBOUNDED PRECEDING) AS TrailingYearlyNumTickets</w:t>
+        <w:br/>
+        <w:t xml:space="preserve">FROM JOURNEY J,  TIME T, </w:t>
+      </w:r>
+      <w:r>
+        <w:rPr/>
+        <w:t>TRANSPORTATION TR</w:t>
+      </w:r>
+      <w:r>
+        <w:rPr/>
+        <w:br/>
+        <w:t xml:space="preserve">WHERE J.TID = TR.TID </w:t>
+      </w:r>
+      <w:r>
+        <w:rPr/>
+        <w:t>AND J.TRID = TR.TRID</w:t>
+      </w:r>
+      <w:r>
+        <w:rPr/>
+        <w:br/>
+        <w:t>GROUP BY  Transportation_Mode, Year, Month</w:t>
+      </w:r>
+    </w:p>
+    <w:p>
+      <w:pPr>
+        <w:pStyle w:val="Normal"/>
+        <w:rPr/>
+      </w:pPr>
+      <w:r>
+        <w:rPr/>
+      </w:r>
+    </w:p>
+    <w:p>
+      <w:pPr>
+        <w:pStyle w:val="Normal"/>
+        <w:rPr/>
+      </w:pPr>
+      <w:r>
+        <w:rPr/>
+        <w:t>GROUP BY: Transportation_Mode, Year, Month</w:t>
+        <w:br/>
+        <w:t xml:space="preserve">WHERE: </w:t>
+        <w:br/>
+        <w:t>Measures: SUM(COUNT(JID))</w:t>
+        <w:br/>
+        <w:t xml:space="preserve">FROM: JOURNEY, TIME, </w:t>
+      </w:r>
+      <w:r>
+        <w:rPr/>
+        <w:t>TRANSPORTATION</w:t>
+      </w:r>
+      <w:r>
+        <w:rPr/>
+        <w:br/>
+        <w:br/>
+        <w:t xml:space="preserve">C)Separately for each transportation mode and for each month, analyze the total number of tickets sold, the total revenue, and the average revenue. </w:t>
+        <w:br/>
+        <w:t>SELECT Transportation_Mode, Year, Month, COUNT(JID), AVG(Revenue), SUM(Revenue)</w:t>
+        <w:br/>
+        <w:t>FROM JOURNEY J, TRANSPORTATION TR, TIME T</w:t>
+        <w:br/>
+        <w:t>WHERE J.TID = T.TID AND J.TRID = TR.TRID</w:t>
+        <w:br/>
+        <w:t>GROUP BY  Transportation_Mode, Year, Month</w:t>
+      </w:r>
+    </w:p>
+    <w:p>
+      <w:pPr>
+        <w:pStyle w:val="Normal"/>
+        <w:rPr/>
+      </w:pPr>
+      <w:r>
+        <w:rPr/>
+        <w:t>GROUP BY:Transportation_Mode, Year, Month</w:t>
+        <w:br/>
+        <w:t>WHERE:</w:t>
+        <w:br/>
+        <w:t xml:space="preserve">Measures:COUNT(JID), </w:t>
+      </w:r>
+      <w:r>
+        <w:rPr/>
+        <w:t>SUM(Revenue) / COUNT(JID)</w:t>
+      </w:r>
+      <w:r>
+        <w:rPr/>
+        <w:t>, SUM(Revenue)</w:t>
+        <w:br/>
+        <w:t>FROM JOURNEY, TRANSPORTATION, TIME</w:t>
+        <w:br/>
+        <w:br/>
+        <w:t xml:space="preserve">D)Separately for each transportation mode and for each month, analyze the total number of tickets sold, the total revenue, and the average revenue for the year 2024. </w:t>
+      </w:r>
+    </w:p>
+    <w:p>
+      <w:pPr>
+        <w:pStyle w:val="Normal"/>
+        <w:rPr/>
+      </w:pPr>
+      <w:r>
+        <w:rPr/>
+        <w:t xml:space="preserve">SELECT Transportation_Mode, Year, Month, COUNT(JID), </w:t>
+      </w:r>
+      <w:r>
+        <w:rPr/>
+        <w:t>SUM(Revenue) / COUNT(JID)</w:t>
+      </w:r>
+      <w:r>
+        <w:rPr/>
+        <w:t>, SUM(Revenue)</w:t>
+        <w:br/>
+        <w:t>FROM JOURNEY J, TRANSPORTATION TR, TIME T</w:t>
+        <w:br/>
+        <w:t>WHERE J.TID = T.TID AND J.TRID = TR.TRID</w:t>
+        <w:br/>
+        <w:t>AND T.Year = 2024</w:t>
+        <w:br/>
+        <w:t>GROUP BY  Transportation_Mode, Year, Month</w:t>
+      </w:r>
+    </w:p>
+    <w:p>
+      <w:pPr>
+        <w:pStyle w:val="Normal"/>
+        <w:rPr/>
+      </w:pPr>
+      <w:r>
+        <w:rPr/>
+        <w:t>GROUP BY:Transportation_Mode, Month</w:t>
+        <w:br/>
+        <w:t>WHERE: Year</w:t>
+        <w:br/>
+        <w:t>Measures:COUNT(JID), SUM(Revenue)</w:t>
+        <w:br/>
+        <w:t>FROM: JOURNEY, TRANSPORTATION, TIME</w:t>
+      </w:r>
+    </w:p>
+    <w:p>
+      <w:pPr>
+        <w:pStyle w:val="Normal"/>
+        <w:rPr/>
+      </w:pPr>
+      <w:r>
+        <w:rPr/>
+        <w:t>E)Analyze the percentage of tickets related to each transportation mode and month over the total number of tickets of the month for each transportation mode.</w:t>
+      </w:r>
+    </w:p>
+    <w:p>
+      <w:pPr>
+        <w:pStyle w:val="Normal"/>
+        <w:rPr/>
+      </w:pPr>
+      <w:r>
+        <w:rPr/>
+        <w:t xml:space="preserve">SELECT COUNT(JID) * 100.0 / SUM(COUNT(JID)) </w:t>
+        <w:br/>
+        <w:t>OVER (PARTITION BY Year, Month)</w:t>
+        <w:br/>
+        <w:t>FROM JOURNEY J, TIME T, TRANSPORTATION TR</w:t>
         <w:br/>
         <w:t>WHERE J.TRID = TR.TRID AND J.TID = T.TID</w:t>
         <w:br/>
-        <w:t>AND RevR.RID = J.RID</w:t>
-        <w:br/>
-        <w:t>AND RevTr.Transportation_Mode = TR.Transportation_Mode</w:t>
-        <w:br/>
-        <w:t>AND T.Year = 2022</w:t>
-        <w:br/>
-        <w:t>GROUP BY Transportation_Mode, City,</w:t>
-      </w:r>
-    </w:p>
-    <w:p>
-      <w:pPr>
-        <w:pStyle w:val="Normal"/>
-        <w:rPr/>
-      </w:pPr>
-      <w:r>
-        <w:rPr/>
-        <w:t xml:space="preserve">3) </w:t>
-      </w:r>
-    </w:p>
-    <w:p>
-      <w:pPr>
-        <w:pStyle w:val="Normal"/>
-        <w:rPr/>
-      </w:pPr>
-      <w:r>
-        <w:rPr/>
-        <w:t>A)Separately for each transportation mode and for each month, analyze the average daily number of tickets.</w:t>
-        <w:br/>
-        <w:t>SELECT Transportation_Mode, Year, Month, COUNT(JID) / COUNT(DISTINCT Day)</w:t>
-        <w:br/>
-        <w:t>FROM JOURNEY J, TIME T</w:t>
-        <w:br/>
-        <w:t>WHERE J.TID = T.TID</w:t>
-        <w:br/>
-        <w:t>GROUP BY Transportation_Mode, Year, Month</w:t>
-      </w:r>
-    </w:p>
-    <w:p>
-      <w:pPr>
-        <w:pStyle w:val="Normal"/>
-        <w:rPr/>
-      </w:pPr>
-      <w:r>
-        <w:rPr/>
-        <w:t>GROUP BY: Transportation_Mode, Month</w:t>
+        <w:t xml:space="preserve">GROUP BY Transportation_Mode, Year, Month </w:t>
+      </w:r>
+    </w:p>
+    <w:p>
+      <w:pPr>
+        <w:pStyle w:val="Normal"/>
+        <w:rPr/>
+      </w:pPr>
+      <w:r>
+        <w:rPr/>
+        <w:t>GROUP BY: Transporation_Mode, Year, Month</w:t>
         <w:br/>
         <w:t>WHERE:</w:t>
         <w:br/>
-        <w:t>Measures: COUNT(JID), COUNT(Distinct Day)</w:t>
-        <w:br/>
-        <w:t>FROM: JOURNEY, TIME</w:t>
-      </w:r>
-    </w:p>
-    <w:p>
-      <w:pPr>
-        <w:pStyle w:val="Normal"/>
-        <w:rPr/>
-      </w:pPr>
-      <w:r>
-        <w:rPr/>
-      </w:r>
-    </w:p>
-    <w:p>
-      <w:pPr>
-        <w:pStyle w:val="Normal"/>
-        <w:rPr/>
-      </w:pPr>
-      <w:r>
-        <w:rPr/>
-        <w:t xml:space="preserve">B)Separately for each transportation mode and for each month, analyze the cumulative number of tickets from the beginning of the year. </w:t>
-        <w:br/>
-        <w:t>SELECT  Transportation_Mode, Year, Month, SUM(COUNT(JID)) OVER (PARTITION BY Year ORDER BY Month ROWS UNBOUNDED PRECEDING) AS TrailingYearlyNumTickets</w:t>
-        <w:br/>
-        <w:t>FROM JOURNEY J,  TIME T</w:t>
-        <w:br/>
-        <w:t>WHERE J.TID = TR.TID</w:t>
-        <w:br/>
-        <w:t>GROUP BY  Transportation_Mode, Year, Month</w:t>
-      </w:r>
-    </w:p>
-    <w:p>
-      <w:pPr>
-        <w:pStyle w:val="Normal"/>
-        <w:rPr/>
-      </w:pPr>
-      <w:r>
-        <w:rPr/>
-      </w:r>
-    </w:p>
-    <w:p>
-      <w:pPr>
-        <w:pStyle w:val="Normal"/>
-        <w:rPr/>
-      </w:pPr>
-      <w:r>
-        <w:rPr/>
-        <w:t>GROUP BY: Transportation_Mode, Year, Month</w:t>
-        <w:br/>
-        <w:t xml:space="preserve">WHERE: </w:t>
-        <w:br/>
-        <w:t>Measures: SUM(COUNT(JID))</w:t>
-        <w:br/>
-        <w:t>FROM: JOURNEY, TIME</w:t>
-        <w:br/>
-        <w:br/>
-        <w:t xml:space="preserve">C)Separately for each transportation mode and for each month, analyze the total number of tickets sold, the total revenue, and the average revenue. </w:t>
-        <w:br/>
-        <w:t>SELECT Transportation_Mode, Year, Month, COUNT(JID), AVG(Revenue), SUM(Revenue)</w:t>
-        <w:br/>
-        <w:t>FROM JOURNEY J, TRANSPORTATION TR, TIME T</w:t>
-        <w:br/>
-        <w:t>WHERE J.TID = T.TID AND J.TRID = TR.TRID</w:t>
-        <w:br/>
-        <w:t>GROUP BY  Transportation_Mode, Year, Month</w:t>
-      </w:r>
-    </w:p>
-    <w:p>
-      <w:pPr>
-        <w:pStyle w:val="Normal"/>
-        <w:rPr/>
-      </w:pPr>
-      <w:r>
-        <w:rPr/>
-        <w:t>GROUP BY:Transportation_Mode, Year, Month</w:t>
-        <w:br/>
-        <w:t>WHERE:</w:t>
-        <w:br/>
-        <w:t>Measures:COUNT(JID), AVG(Revenue), SUM(Revenue)</w:t>
+        <w:t>Measures: COUNT(JID), SUM(COUNT(JID))</w:t>
         <w:br/>
         <w:t>FROM JOURNEY, TRANSPORTATION, TIME</w:t>
-        <w:br/>
-        <w:br/>
-        <w:t xml:space="preserve">D)Separately for each transportation mode and for each month, analyze the total number of tickets sold, the total revenue, and the average revenue for the year 2024. </w:t>
-      </w:r>
-    </w:p>
-    <w:p>
-      <w:pPr>
-        <w:pStyle w:val="Normal"/>
-        <w:rPr/>
-      </w:pPr>
-      <w:r>
-        <w:rPr/>
-        <w:t>SELECT Transportation_Mode, Year, Month, COUNT(JID), AVG(Revenue), SUM(Revenue)</w:t>
-        <w:br/>
-        <w:t>FROM JOURNEY J, TRANSPORTATION TR, TIME T</w:t>
-        <w:br/>
-        <w:t>WHERE J.TID = T.TID AND J.TRID = TR.TRID</w:t>
-        <w:br/>
-        <w:t>AND T.Year = 2024</w:t>
-        <w:br/>
-        <w:t>GROUP BY  Transportation_Mode, Year, Month</w:t>
-      </w:r>
-    </w:p>
-    <w:p>
-      <w:pPr>
-        <w:pStyle w:val="Normal"/>
-        <w:rPr/>
-      </w:pPr>
-      <w:r>
-        <w:rPr/>
-        <w:t>GROUP BY:Transportation_Mode, Month</w:t>
-        <w:br/>
-        <w:t>WHERE: Year</w:t>
-        <w:br/>
-        <w:t>Measures:COUNT(JID), AVG(Revenue), SUM(Revenue)</w:t>
-        <w:br/>
-        <w:t>FROM: JOURNEY, TRANSPORTATION, TIME</w:t>
-      </w:r>
-    </w:p>
-    <w:p>
-      <w:pPr>
-        <w:pStyle w:val="Normal"/>
-        <w:rPr/>
-      </w:pPr>
-      <w:r>
-        <w:rPr/>
-        <w:t>E)Analyze the percentage of tickets related to each transportation mode and month over the total number of tickets of the month for each transportation mode.</w:t>
-      </w:r>
-    </w:p>
-    <w:p>
-      <w:pPr>
-        <w:pStyle w:val="Normal"/>
-        <w:rPr/>
-      </w:pPr>
-      <w:r>
-        <w:rPr/>
-        <w:t xml:space="preserve">SELECT COUNT(JID) * 100.0 / SUM(COUNT(JID)) </w:t>
-        <w:br/>
-        <w:t>OVER (PARTITION BY Year, Month)</w:t>
-        <w:br/>
-        <w:t>FROM JOURNEY J, TIME T, TRANSPORTATION TR</w:t>
-        <w:br/>
-        <w:t>WHERE J.TRID = TR.TRID AND J.TID = T.TID</w:t>
-        <w:br/>
-        <w:t xml:space="preserve">GROUP BY Transportation_Mode, Year, Month </w:t>
-      </w:r>
-    </w:p>
-    <w:p>
-      <w:pPr>
-        <w:pStyle w:val="Normal"/>
-        <w:rPr/>
-      </w:pPr>
-      <w:r>
-        <w:rPr/>
-        <w:t>GROUP BY: Transporation_Mode, Year, Month</w:t>
-        <w:br/>
-        <w:t>WHERE:</w:t>
-        <w:br/>
-        <w:t>Measures: COUNT(JID), SUM(COUNT(JID))</w:t>
-        <w:br/>
-        <w:t>FROM JOURNEY, TRANSPORTATION, TIME</w:t>
       </w:r>
     </w:p>
     <w:p>
@@ -580,7 +523,30 @@
         <w:br/>
         <w:t xml:space="preserve">AS </w:t>
         <w:br/>
-        <w:t>(SELECT Transportation_Mode, Year, Month, COUNT(JID), SUM(COUNT(JID)), COUNT(Distinct Day), AVG(Revenue), SUM(Revenue)</w:t>
+        <w:t xml:space="preserve">(SELECT Transportation_Mode, Year, Month, COUNT(JID) </w:t>
+      </w:r>
+      <w:r>
+        <w:rPr/>
+        <w:t>AS SoldTickets</w:t>
+      </w:r>
+      <w:r>
+        <w:rPr/>
+        <w:t xml:space="preserve">, COUNT(Distinct Day) </w:t>
+      </w:r>
+      <w:r>
+        <w:rPr/>
+        <w:t>AS DistinctDays</w:t>
+      </w:r>
+      <w:r>
+        <w:rPr/>
+        <w:t xml:space="preserve">, SUM(Revenue) </w:t>
+      </w:r>
+      <w:r>
+        <w:rPr/>
+        <w:t>AS TotRevenue</w:t>
+      </w:r>
+      <w:r>
+        <w:rPr/>
         <w:br/>
         <w:t>FROM JOURNEY J, TRANSPORTATION TR, TIME T</w:t>
         <w:br/>
@@ -645,7 +611,7 @@
       </w:pPr>
       <w:r>
         <w:rPr/>
-        <w:t>INSERT: COUNT(JID), SUM(COUNT(JID)) will be increased, SUM(Revenue) will be increased, AVG(Revenue) will be potentially altered.</w:t>
+        <w:t>INSERT: COUNT(JID) will be increased, SUM(Revenue) will be increased, AVG(Revenue) will be potentially altered.</w:t>
       </w:r>
     </w:p>
     <w:p>
@@ -659,7 +625,7 @@
       </w:pPr>
       <w:r>
         <w:rPr/>
-        <w:t>DELETE: COUNT(JID), SUM(COUNT(JID)) will be decreased, SUM(Revenue) will be decreased, AVG(Revenue) will be potentially altered.</w:t>
+        <w:t>DELETE: COUNT(JID) will be decreased, SUM(Revenue) will be decreased, AVG(Revenue) will be potentially altered.</w:t>
       </w:r>
     </w:p>
     <w:p>
@@ -823,25 +789,21 @@
         <w:br/>
         <w:t>SoldTickets NUMBER CHECK (SoldTickets IS NOT NULL),</w:t>
         <w:br/>
-        <w:t>CumulativeSoldTickets CHECK (CumulativeSoldTickets IS NOT NULL),</w:t>
-        <w:br/>
         <w:t>DistinctDays NUMBER CHECK (DistincDays IS NOT NULL)</w:t>
         <w:br/>
-        <w:t>TotRevenue NUMBER CHECK (TotRevenue IS NOT NULL),</w:t>
-        <w:br/>
-        <w:t>AvgRevenue NUMBER CHECK (AvgRevenue IS NOT NULL));</w:t>
-      </w:r>
-    </w:p>
-    <w:p>
-      <w:pPr>
-        <w:pStyle w:val="Normal"/>
-        <w:rPr/>
-      </w:pPr>
-      <w:r>
-        <w:rPr/>
-        <w:t xml:space="preserve">INSERT INTO MV1 (Transportation_Mode, Year, Month, SoldTickets, CumulativeSoldTickets, DistinctDays, TotRevenue, AvgRevenue) </w:t>
-        <w:br/>
-        <w:t xml:space="preserve">(SELECT TR.Transportation_Mode, T.Year, T.Month, COUNT(J.JID) AS SoldTickets, SUM(COUNT(J.JID)) OVER (PARTITION BY T.Year, T.Month ORDER BY T.Month ROWS UNBOUNDED PRECEDING) AS CumulativeSoldTickets, COUNT(DISTINCT T.Day) AS DistinctDays, SUM(J.Revenue) AS TotRevenue, AVG(J.Revenue) AS AvgRevenue </w:t>
+        <w:t>TotRevenue NUMBER CHECK (TotRevenue IS NOT NULL));</w:t>
+      </w:r>
+    </w:p>
+    <w:p>
+      <w:pPr>
+        <w:pStyle w:val="Normal"/>
+        <w:rPr/>
+      </w:pPr>
+      <w:r>
+        <w:rPr/>
+        <w:t xml:space="preserve">INSERT INTO MV1 (Transportation_Mode, Year, Month, SoldTickets, DistinctDays, TotRevenue) </w:t>
+        <w:br/>
+        <w:t>(SELECT TR.Transportation_Mode, T.Year, T.Month, COUNT(J.JID) AS SoldTickets,  COUNT(DISTINCT T.Day) AS DistinctDays, SUM(J.Revenue) AS TotRevenue</w:t>
         <w:br/>
         <w:t>FROM JOURNEY J, TIME T, TRANSPORTATION TR</w:t>
         <w:br/>
@@ -860,6 +822,10 @@
         <w:t>Trigger to update changes after an insertion on the JOURNEY table:</w:t>
         <w:br/>
         <w:br/>
+      </w:r>
+      <w:bookmarkStart w:id="0" w:name="__DdeLink__290_2012380942"/>
+      <w:r>
+        <w:rPr/>
         <w:t>CREATE OR REPLACE TRIGGER UpdateMW1Trigger</w:t>
         <w:br/>
         <w:t>AFTER INSERT ON JOURNEY</w:t>
@@ -872,7 +838,129 @@
         <w:br/>
         <w:t>N NUMBER;</w:t>
         <w:br/>
+      </w:r>
+      <w:r>
+        <w:rPr/>
+        <w:t>V_DistinctDays NUMBER;</w:t>
+      </w:r>
+      <w:r>
+        <w:rPr/>
+        <w:br/>
         <w:t>V_</w:t>
+      </w:r>
+      <w:r>
+        <w:rPr/>
+        <w:t>T_Mode VARCHAR(15);</w:t>
+        <w:br/>
+        <w:t>V_Year NUMBER;</w:t>
+        <w:br/>
+        <w:t>V_Month NUMBER;</w:t>
+        <w:br/>
+        <w:t>BEGIN</w:t>
+        <w:br/>
+        <w:br/>
+        <w:t xml:space="preserve">SELECT Transportation_Mode </w:t>
+        <w:br/>
+        <w:t>INTO V_T_Mode</w:t>
+        <w:br/>
+        <w:t>FROM TRANSPORTATION TR</w:t>
+        <w:br/>
+        <w:t>WHERE :NEW.TRID = TR.TRID;</w:t>
+        <w:br/>
+        <w:br/>
+        <w:t>SELECT T.Year, T.Month,</w:t>
+        <w:br/>
+        <w:t>INTO V_Year, V_Month</w:t>
+        <w:br/>
+        <w:t>FROM TIME T</w:t>
+        <w:br/>
+        <w:t>WHERE :NEW.TID = T.TID;</w:t>
+        <w:br/>
+        <w:br/>
+        <w:t>SELECT COUNT(*)</w:t>
+        <w:br/>
+        <w:t>INTO N</w:t>
+        <w:br/>
+        <w:t>FROM MV1</w:t>
+        <w:br/>
+        <w:t>WHERE Transportation_Mode = V_T_Mode AND Year = V_Year AND Month = V_Month;</w:t>
+        <w:br/>
+        <w:br/>
+        <w:t>IF (N&gt;0) THEN</w:t>
+      </w:r>
+      <w:r>
+        <w:br w:type="page"/>
+      </w:r>
+    </w:p>
+    <w:p>
+      <w:pPr>
+        <w:pStyle w:val="Normal"/>
+        <w:rPr/>
+      </w:pPr>
+      <w:r>
+        <w:rPr/>
+        <w:tab/>
+        <w:t>SELECT COUNT(DISTINCT Day)</w:t>
+        <w:br/>
+        <w:tab/>
+        <w:t>INTO V_DistinctDays</w:t>
+        <w:br/>
+        <w:tab/>
+        <w:t>FROM JOURNEY J, TIME T, TRANSPORTATION TR</w:t>
+        <w:br/>
+        <w:tab/>
+        <w:t>WHERE J.TID = T.TID AND J.TRID = TR.TRID</w:t>
+        <w:br/>
+        <w:tab/>
+        <w:t>AND T.Month = V_Month AND T.Year = V_Year</w:t>
+        <w:br/>
+        <w:tab/>
+        <w:t>AND Transportation_Mode = V_T_Mode;</w:t>
+        <w:br/>
+        <w:br/>
+        <w:tab/>
+        <w:t>UPDATE MV1</w:t>
+        <w:br/>
+        <w:tab/>
+        <w:t xml:space="preserve">SET </w:t>
+        <w:tab/>
+        <w:t>SoldTickets = SoldTickets + 1,</w:t>
+        <w:br/>
+        <w:tab/>
+        <w:tab/>
+        <w:t>TotRevenue = TotRevenue + :NEW.Revenue,</w:t>
+        <w:br/>
+        <w:tab/>
+        <w:tab/>
+        <w:t xml:space="preserve">DistinctDays = </w:t>
+        <w:tab/>
+        <w:t>V_DistinctDays</w:t>
+        <w:br/>
+        <w:tab/>
+        <w:t>WHERE Transportation_Mode = V_T_Mode AND Year = V_T_Year AND Month = V_T_Month</w:t>
+        <w:br/>
+        <w:t xml:space="preserve">ELSE </w:t>
+        <w:br/>
+        <w:tab/>
+        <w:t>INSERT INTO MV1</w:t>
+      </w:r>
+      <w:r>
+        <w:rPr/>
+        <w:t xml:space="preserve">(Transportation_Mode, Year, Month, SoldTickets, DistinctDays, TotRevenue) </w:t>
+        <w:br/>
+        <w:tab/>
+      </w:r>
+      <w:r>
+        <w:rPr/>
+        <w:t>VALUES (V_T_Mode, V_Year, V_Month, 1, 1, :NEW.Revenue);</w:t>
+        <w:br/>
+        <w:t>END IF;</w:t>
+        <w:tab/>
+        <w:t>END</w:t>
+      </w:r>
+      <w:bookmarkEnd w:id="0"/>
+      <w:r>
+        <w:rPr/>
         <w:br/>
         <w:br/>
       </w:r>
@@ -1420,6 +1508,69 @@
   </w:style>
   <w:style w:type="character" w:styleId="ListLabel9">
     <w:name w:val="ListLabel 9"/>
+    <w:qFormat/>
+    <w:rPr>
+      <w:rFonts w:cs="OpenSymbol"/>
+    </w:rPr>
+  </w:style>
+  <w:style w:type="character" w:styleId="ListLabel10">
+    <w:name w:val="ListLabel 10"/>
+    <w:qFormat/>
+    <w:rPr>
+      <w:rFonts w:cs="OpenSymbol"/>
+    </w:rPr>
+  </w:style>
+  <w:style w:type="character" w:styleId="ListLabel11">
+    <w:name w:val="ListLabel 11"/>
+    <w:qFormat/>
+    <w:rPr>
+      <w:rFonts w:cs="OpenSymbol"/>
+    </w:rPr>
+  </w:style>
+  <w:style w:type="character" w:styleId="ListLabel12">
+    <w:name w:val="ListLabel 12"/>
+    <w:qFormat/>
+    <w:rPr>
+      <w:rFonts w:cs="OpenSymbol"/>
+    </w:rPr>
+  </w:style>
+  <w:style w:type="character" w:styleId="ListLabel13">
+    <w:name w:val="ListLabel 13"/>
+    <w:qFormat/>
+    <w:rPr>
+      <w:rFonts w:cs="OpenSymbol"/>
+    </w:rPr>
+  </w:style>
+  <w:style w:type="character" w:styleId="ListLabel14">
+    <w:name w:val="ListLabel 14"/>
+    <w:qFormat/>
+    <w:rPr>
+      <w:rFonts w:cs="OpenSymbol"/>
+    </w:rPr>
+  </w:style>
+  <w:style w:type="character" w:styleId="ListLabel15">
+    <w:name w:val="ListLabel 15"/>
+    <w:qFormat/>
+    <w:rPr>
+      <w:rFonts w:cs="OpenSymbol"/>
+    </w:rPr>
+  </w:style>
+  <w:style w:type="character" w:styleId="ListLabel16">
+    <w:name w:val="ListLabel 16"/>
+    <w:qFormat/>
+    <w:rPr>
+      <w:rFonts w:cs="OpenSymbol"/>
+    </w:rPr>
+  </w:style>
+  <w:style w:type="character" w:styleId="ListLabel17">
+    <w:name w:val="ListLabel 17"/>
+    <w:qFormat/>
+    <w:rPr>
+      <w:rFonts w:cs="OpenSymbol"/>
+    </w:rPr>
+  </w:style>
+  <w:style w:type="character" w:styleId="ListLabel18">
+    <w:name w:val="ListLabel 18"/>
     <w:qFormat/>
     <w:rPr>
       <w:rFonts w:cs="OpenSymbol"/>

--- a/HOMEWORKS/1/hw1.docx
+++ b/HOMEWORKS/1/hw1.docx
@@ -822,10 +822,6 @@
         <w:t>Trigger to update changes after an insertion on the JOURNEY table:</w:t>
         <w:br/>
         <w:br/>
-      </w:r>
-      <w:bookmarkStart w:id="0" w:name="__DdeLink__290_2012380942"/>
-      <w:r>
-        <w:rPr/>
         <w:t>CREATE OR REPLACE TRIGGER UpdateMW1Trigger</w:t>
         <w:br/>
         <w:t>AFTER INSERT ON JOURNEY</w:t>
@@ -834,30 +830,28 @@
         <w:br/>
         <w:t>DECLARE</w:t>
         <w:br/>
+        <w:t>N NUMBER;</w:t>
+        <w:br/>
+      </w:r>
+      <w:r>
+        <w:rPr/>
+        <w:t>V_DistinctDays NUMBER;</w:t>
+      </w:r>
+      <w:r>
+        <w:rPr/>
+        <w:br/>
+        <w:t>V_</w:t>
+      </w:r>
+      <w:r>
+        <w:rPr/>
+        <w:t>T_Mode VARCHAR(15);</w:t>
+        <w:br/>
+        <w:t>V_Year NUMBER;</w:t>
+        <w:br/>
+        <w:t>V_Month NUMBER;</w:t>
+        <w:br/>
         <w:t>BEGIN</w:t>
         <w:br/>
-        <w:t>N NUMBER;</w:t>
-        <w:br/>
-      </w:r>
-      <w:r>
-        <w:rPr/>
-        <w:t>V_DistinctDays NUMBER;</w:t>
-      </w:r>
-      <w:r>
-        <w:rPr/>
-        <w:br/>
-        <w:t>V_</w:t>
-      </w:r>
-      <w:r>
-        <w:rPr/>
-        <w:t>T_Mode VARCHAR(15);</w:t>
-        <w:br/>
-        <w:t>V_Year NUMBER;</w:t>
-        <w:br/>
-        <w:t>V_Month NUMBER;</w:t>
-        <w:br/>
-        <w:t>BEGIN</w:t>
-        <w:br/>
         <w:br/>
         <w:t xml:space="preserve">SELECT Transportation_Mode </w:t>
         <w:br/>
@@ -887,18 +881,7 @@
         <w:br/>
         <w:br/>
         <w:t>IF (N&gt;0) THEN</w:t>
-      </w:r>
-      <w:r>
-        <w:br w:type="page"/>
-      </w:r>
-    </w:p>
-    <w:p>
-      <w:pPr>
-        <w:pStyle w:val="Normal"/>
-        <w:rPr/>
-      </w:pPr>
-      <w:r>
-        <w:rPr/>
+        <w:br/>
         <w:tab/>
         <w:t>SELECT COUNT(DISTINCT Day)</w:t>
         <w:br/>
@@ -958,7 +941,6 @@
         <w:tab/>
         <w:t>END</w:t>
       </w:r>
-      <w:bookmarkEnd w:id="0"/>
       <w:r>
         <w:rPr/>
         <w:br/>

--- a/HOMEWORKS/1/hw1.docx
+++ b/HOMEWORKS/1/hw1.docx
@@ -260,24 +260,11 @@
         <w:br/>
         <w:t>SELECT Transportation_Mode, Year, Month, COUNT(JID) / COUNT(DISTINCT Day)</w:t>
         <w:br/>
-        <w:t xml:space="preserve">FROM JOURNEY J, TIME T, </w:t>
-      </w:r>
-      <w:r>
-        <w:rPr/>
-        <w:t>TRANSPORTATION TR</w:t>
-      </w:r>
-      <w:r>
-        <w:rPr/>
+        <w:t>FROM JOURNEY J, TIME T, TRANSPORTATION TR</w:t>
         <w:br/>
         <w:t>WHERE J.TID = T.TID</w:t>
         <w:br/>
-      </w:r>
-      <w:r>
-        <w:rPr/>
         <w:t>AND TR.TRID = J.TRID</w:t>
-      </w:r>
-      <w:r>
-        <w:rPr/>
         <w:br/>
         <w:t>GROUP BY Transportation_Mode, Year, Month</w:t>
       </w:r>
@@ -295,11 +282,7 @@
         <w:br/>
         <w:t>Measures: COUNT(JID), COUNT(Distinct Day)</w:t>
         <w:br/>
-        <w:t xml:space="preserve">FROM: JOURNEY, TIME, </w:t>
-      </w:r>
-      <w:r>
-        <w:rPr/>
-        <w:t>TRANSPORTATION</w:t>
+        <w:t>FROM: JOURNEY, TIME, TRANSPORTATION</w:t>
       </w:r>
     </w:p>
     <w:p>
@@ -322,23 +305,9 @@
         <w:br/>
         <w:t>SELECT  Transportation_Mode, Year, Month, SUM(COUNT(JID)) OVER (PARTITION BY Year ORDER BY Month ROWS UNBOUNDED PRECEDING) AS TrailingYearlyNumTickets</w:t>
         <w:br/>
-        <w:t xml:space="preserve">FROM JOURNEY J,  TIME T, </w:t>
-      </w:r>
-      <w:r>
-        <w:rPr/>
-        <w:t>TRANSPORTATION TR</w:t>
-      </w:r>
-      <w:r>
-        <w:rPr/>
-        <w:br/>
-        <w:t xml:space="preserve">WHERE J.TID = TR.TID </w:t>
-      </w:r>
-      <w:r>
-        <w:rPr/>
-        <w:t>AND J.TRID = TR.TRID</w:t>
-      </w:r>
-      <w:r>
-        <w:rPr/>
+        <w:t>FROM JOURNEY J,  TIME T, TRANSPORTATION TR</w:t>
+        <w:br/>
+        <w:t>WHERE J.TID = TR.TID AND J.TRID = TR.TRID</w:t>
         <w:br/>
         <w:t>GROUP BY  Transportation_Mode, Year, Month</w:t>
       </w:r>
@@ -365,14 +334,7 @@
         <w:br/>
         <w:t>Measures: SUM(COUNT(JID))</w:t>
         <w:br/>
-        <w:t xml:space="preserve">FROM: JOURNEY, TIME, </w:t>
-      </w:r>
-      <w:r>
-        <w:rPr/>
-        <w:t>TRANSPORTATION</w:t>
-      </w:r>
-      <w:r>
-        <w:rPr/>
+        <w:t>FROM: JOURNEY, TIME, TRANSPORTATION</w:t>
         <w:br/>
         <w:br/>
         <w:t xml:space="preserve">C)Separately for each transportation mode and for each month, analyze the total number of tickets sold, the total revenue, and the average revenue. </w:t>
@@ -397,15 +359,7 @@
         <w:br/>
         <w:t>WHERE:</w:t>
         <w:br/>
-        <w:t xml:space="preserve">Measures:COUNT(JID), </w:t>
-      </w:r>
-      <w:r>
-        <w:rPr/>
-        <w:t>SUM(Revenue) / COUNT(JID)</w:t>
-      </w:r>
-      <w:r>
-        <w:rPr/>
-        <w:t>, SUM(Revenue)</w:t>
+        <w:t>Measures:COUNT(JID), SUM(Revenue) / COUNT(JID), SUM(Revenue)</w:t>
         <w:br/>
         <w:t>FROM JOURNEY, TRANSPORTATION, TIME</w:t>
         <w:br/>
@@ -420,15 +374,7 @@
       </w:pPr>
       <w:r>
         <w:rPr/>
-        <w:t xml:space="preserve">SELECT Transportation_Mode, Year, Month, COUNT(JID), </w:t>
-      </w:r>
-      <w:r>
-        <w:rPr/>
-        <w:t>SUM(Revenue) / COUNT(JID)</w:t>
-      </w:r>
-      <w:r>
-        <w:rPr/>
-        <w:t>, SUM(Revenue)</w:t>
+        <w:t>SELECT Transportation_Mode, Year, Month, COUNT(JID), SUM(Revenue) / COUNT(JID), SUM(Revenue)</w:t>
         <w:br/>
         <w:t>FROM JOURNEY J, TRANSPORTATION TR, TIME T</w:t>
         <w:br/>
@@ -523,30 +469,7 @@
         <w:br/>
         <w:t xml:space="preserve">AS </w:t>
         <w:br/>
-        <w:t xml:space="preserve">(SELECT Transportation_Mode, Year, Month, COUNT(JID) </w:t>
-      </w:r>
-      <w:r>
-        <w:rPr/>
-        <w:t>AS SoldTickets</w:t>
-      </w:r>
-      <w:r>
-        <w:rPr/>
-        <w:t xml:space="preserve">, COUNT(Distinct Day) </w:t>
-      </w:r>
-      <w:r>
-        <w:rPr/>
-        <w:t>AS DistinctDays</w:t>
-      </w:r>
-      <w:r>
-        <w:rPr/>
-        <w:t xml:space="preserve">, SUM(Revenue) </w:t>
-      </w:r>
-      <w:r>
-        <w:rPr/>
-        <w:t>AS TotRevenue</w:t>
-      </w:r>
-      <w:r>
-        <w:rPr/>
+        <w:t>(SELECT Transportation_Mode, Year, Month, COUNT(JID) AS SoldTickets, COUNT(Distinct Day) AS DistinctDays, SUM(Revenue) AS TotRevenue</w:t>
         <w:br/>
         <w:t>FROM JOURNEY J, TRANSPORTATION TR, TIME T</w:t>
         <w:br/>
@@ -832,19 +755,9 @@
         <w:br/>
         <w:t>N NUMBER;</w:t>
         <w:br/>
-      </w:r>
-      <w:r>
-        <w:rPr/>
         <w:t>V_DistinctDays NUMBER;</w:t>
-      </w:r>
-      <w:r>
-        <w:rPr/>
-        <w:br/>
-        <w:t>V_</w:t>
-      </w:r>
-      <w:r>
-        <w:rPr/>
-        <w:t>T_Mode VARCHAR(15);</w:t>
+        <w:br/>
+        <w:t>V_T_Mode VARCHAR(15);</w:t>
         <w:br/>
         <w:t>V_Year NUMBER;</w:t>
         <w:br/>
@@ -925,24 +838,14 @@
         <w:t xml:space="preserve">ELSE </w:t>
         <w:br/>
         <w:tab/>
-        <w:t>INSERT INTO MV1</w:t>
-      </w:r>
-      <w:r>
-        <w:rPr/>
-        <w:t xml:space="preserve">(Transportation_Mode, Year, Month, SoldTickets, DistinctDays, TotRevenue) </w:t>
+        <w:t xml:space="preserve">INSERT INTO MV1(Transportation_Mode, Year, Month, SoldTickets, DistinctDays, TotRevenue) </w:t>
         <w:br/>
         <w:tab/>
-      </w:r>
-      <w:r>
-        <w:rPr/>
         <w:t>VALUES (V_T_Mode, V_Year, V_Month, 1, 1, :NEW.Revenue);</w:t>
         <w:br/>
         <w:t>END IF;</w:t>
         <w:tab/>
         <w:t>END</w:t>
-      </w:r>
-      <w:r>
-        <w:rPr/>
         <w:br/>
         <w:br/>
       </w:r>
@@ -1553,6 +1456,69 @@
   </w:style>
   <w:style w:type="character" w:styleId="ListLabel18">
     <w:name w:val="ListLabel 18"/>
+    <w:qFormat/>
+    <w:rPr>
+      <w:rFonts w:cs="OpenSymbol"/>
+    </w:rPr>
+  </w:style>
+  <w:style w:type="character" w:styleId="ListLabel19">
+    <w:name w:val="ListLabel 19"/>
+    <w:qFormat/>
+    <w:rPr>
+      <w:rFonts w:cs="OpenSymbol"/>
+    </w:rPr>
+  </w:style>
+  <w:style w:type="character" w:styleId="ListLabel20">
+    <w:name w:val="ListLabel 20"/>
+    <w:qFormat/>
+    <w:rPr>
+      <w:rFonts w:cs="OpenSymbol"/>
+    </w:rPr>
+  </w:style>
+  <w:style w:type="character" w:styleId="ListLabel21">
+    <w:name w:val="ListLabel 21"/>
+    <w:qFormat/>
+    <w:rPr>
+      <w:rFonts w:cs="OpenSymbol"/>
+    </w:rPr>
+  </w:style>
+  <w:style w:type="character" w:styleId="ListLabel22">
+    <w:name w:val="ListLabel 22"/>
+    <w:qFormat/>
+    <w:rPr>
+      <w:rFonts w:cs="OpenSymbol"/>
+    </w:rPr>
+  </w:style>
+  <w:style w:type="character" w:styleId="ListLabel23">
+    <w:name w:val="ListLabel 23"/>
+    <w:qFormat/>
+    <w:rPr>
+      <w:rFonts w:cs="OpenSymbol"/>
+    </w:rPr>
+  </w:style>
+  <w:style w:type="character" w:styleId="ListLabel24">
+    <w:name w:val="ListLabel 24"/>
+    <w:qFormat/>
+    <w:rPr>
+      <w:rFonts w:cs="OpenSymbol"/>
+    </w:rPr>
+  </w:style>
+  <w:style w:type="character" w:styleId="ListLabel25">
+    <w:name w:val="ListLabel 25"/>
+    <w:qFormat/>
+    <w:rPr>
+      <w:rFonts w:cs="OpenSymbol"/>
+    </w:rPr>
+  </w:style>
+  <w:style w:type="character" w:styleId="ListLabel26">
+    <w:name w:val="ListLabel 26"/>
+    <w:qFormat/>
+    <w:rPr>
+      <w:rFonts w:cs="OpenSymbol"/>
+    </w:rPr>
+  </w:style>
+  <w:style w:type="character" w:styleId="ListLabel27">
+    <w:name w:val="ListLabel 27"/>
     <w:qFormat/>
     <w:rPr>
       <w:rFonts w:cs="OpenSymbol"/>
